--- a/clock.docx
+++ b/clock.docx
@@ -4,23 +4,29 @@
   <w:body>
     <w:p>
       <w:pPr>
-        <w:rPr>
-          <w:lang w:val="en-US"/>
-        </w:rPr>
-      </w:pPr>
-      <w:r>
-        <w:rPr>
-          <w:lang w:val="en-US"/>
-        </w:rPr>
-        <w:t>The simplest application is Clock. Clock displays the current date and time, using either analog or digital representation, as shown below</w:t>
-      </w:r>
-      <w:bookmarkStart w:id="0" w:name="_GoBack"/>
-      <w:bookmarkEnd w:id="0"/>
-      <w:r>
-        <w:rPr>
-          <w:lang w:val="en-US"/>
-        </w:rPr>
-        <w:t>:</w:t>
+        <w:pStyle w:val="1"/>
+        <w:rPr>
+          <w:lang w:val="en-US"/>
+        </w:rPr>
+      </w:pPr>
+      <w:r>
+        <w:rPr>
+          <w:lang w:val="en-US"/>
+        </w:rPr>
+        <w:t>CLOCK</w:t>
+      </w:r>
+    </w:p>
+    <w:p>
+      <w:pPr>
+        <w:rPr>
+          <w:lang w:val="en-US"/>
+        </w:rPr>
+      </w:pPr>
+      <w:r>
+        <w:rPr>
+          <w:lang w:val="en-US"/>
+        </w:rPr>
+        <w:t>The simplest application is Clock. Clock displays the current date and time, using either analog or digital representation, as shown below:</w:t>
       </w:r>
     </w:p>
     <w:p>
@@ -148,8 +154,210 @@
         <w:rPr>
           <w:lang w:val="en-US"/>
         </w:rPr>
-        <w:t xml:space="preserve">View can be changed using Settings menu item. All things changed in Settings saved on Clock close. On startup Clock restores all Settings. </w:t>
-      </w:r>
+        <w:t>View can be changed using Settings menu item</w:t>
+      </w:r>
+      <w:r>
+        <w:rPr>
+          <w:lang w:val="en-US"/>
+        </w:rPr>
+        <w:t>s Analog and Digital</w:t>
+      </w:r>
+      <w:r>
+        <w:rPr>
+          <w:lang w:val="en-US"/>
+        </w:rPr>
+        <w:t xml:space="preserve">. </w:t>
+      </w:r>
+      <w:r>
+        <w:rPr>
+          <w:lang w:val="en-US"/>
+        </w:rPr>
+        <w:t xml:space="preserve">You can disable or enable display of Seconds and Date part of the current time. </w:t>
+      </w:r>
+      <w:r>
+        <w:rPr>
+          <w:lang w:val="en-US"/>
+        </w:rPr>
+        <w:t xml:space="preserve">All things changed in Settings saved on Clock close. On startup Clock restores all Settings. </w:t>
+      </w:r>
+    </w:p>
+    <w:p>
+      <w:pPr>
+        <w:pStyle w:val="2"/>
+        <w:rPr>
+          <w:lang w:val="en-US"/>
+        </w:rPr>
+      </w:pPr>
+      <w:r>
+        <w:rPr>
+          <w:lang w:val="en-US"/>
+        </w:rPr>
+        <w:t>Clock’s Font</w:t>
+      </w:r>
+    </w:p>
+    <w:p>
+      <w:pPr>
+        <w:rPr>
+          <w:lang w:val="en-US"/>
+        </w:rPr>
+      </w:pPr>
+      <w:r>
+        <w:rPr>
+          <w:lang w:val="en-US"/>
+        </w:rPr>
+        <w:t xml:space="preserve">Font, used for Digital Clock </w:t>
+      </w:r>
+      <w:r>
+        <w:rPr>
+          <w:lang w:val="en-US"/>
+        </w:rPr>
+        <w:t>can be changed via Set Font… item of Settings menu.</w:t>
+      </w:r>
+    </w:p>
+    <w:p>
+      <w:pPr>
+        <w:rPr>
+          <w:lang w:val="en-US"/>
+        </w:rPr>
+      </w:pPr>
+      <w:r>
+        <w:rPr>
+          <w:noProof/>
+          <w:lang w:eastAsia="ru-RU"/>
+        </w:rPr>
+        <w:lastRenderedPageBreak/>
+        <w:drawing>
+          <wp:inline distT="0" distB="0" distL="0" distR="0">
+            <wp:extent cx="5753100" cy="3305175"/>
+            <wp:effectExtent l="0" t="0" r="0" b="9525"/>
+            <wp:docPr id="1" name="Рисунок 1"/>
+            <wp:cNvGraphicFramePr>
+              <a:graphicFrameLocks xmlns:a="http://schemas.openxmlformats.org/drawingml/2006/main" noChangeAspect="1"/>
+            </wp:cNvGraphicFramePr>
+            <a:graphic xmlns:a="http://schemas.openxmlformats.org/drawingml/2006/main">
+              <a:graphicData uri="http://schemas.openxmlformats.org/drawingml/2006/picture">
+                <pic:pic xmlns:pic="http://schemas.openxmlformats.org/drawingml/2006/picture">
+                  <pic:nvPicPr>
+                    <pic:cNvPr id="0" name="Picture 1"/>
+                    <pic:cNvPicPr>
+                      <a:picLocks noChangeAspect="1" noChangeArrowheads="1"/>
+                    </pic:cNvPicPr>
+                  </pic:nvPicPr>
+                  <pic:blipFill>
+                    <a:blip r:embed="rId7">
+                      <a:extLst>
+                        <a:ext uri="{28A0092B-C50C-407E-A947-70E740481C1C}">
+                          <a14:useLocalDpi xmlns:a14="http://schemas.microsoft.com/office/drawing/2010/main" val="0"/>
+                        </a:ext>
+                      </a:extLst>
+                    </a:blip>
+                    <a:srcRect/>
+                    <a:stretch>
+                      <a:fillRect/>
+                    </a:stretch>
+                  </pic:blipFill>
+                  <pic:spPr bwMode="auto">
+                    <a:xfrm>
+                      <a:off x="0" y="0"/>
+                      <a:ext cx="5753100" cy="3305175"/>
+                    </a:xfrm>
+                    <a:prstGeom prst="rect">
+                      <a:avLst/>
+                    </a:prstGeom>
+                    <a:noFill/>
+                    <a:ln>
+                      <a:noFill/>
+                    </a:ln>
+                  </pic:spPr>
+                </pic:pic>
+              </a:graphicData>
+            </a:graphic>
+          </wp:inline>
+        </w:drawing>
+      </w:r>
+    </w:p>
+    <w:p>
+      <w:pPr>
+        <w:pStyle w:val="2"/>
+        <w:rPr>
+          <w:lang w:val="en-US"/>
+        </w:rPr>
+      </w:pPr>
+      <w:r>
+        <w:rPr>
+          <w:lang w:val="en-US"/>
+        </w:rPr>
+        <w:t xml:space="preserve">Title bar </w:t>
+      </w:r>
+      <w:r>
+        <w:rPr>
+          <w:lang w:val="en-US"/>
+        </w:rPr>
+        <w:t>and Icon clock</w:t>
+      </w:r>
+    </w:p>
+    <w:p>
+      <w:pPr>
+        <w:rPr>
+          <w:lang w:val="en-US"/>
+        </w:rPr>
+      </w:pPr>
+      <w:r>
+        <w:rPr>
+          <w:lang w:val="en-US"/>
+        </w:rPr>
+        <w:t xml:space="preserve">Title bar of Clock window can be hide by mouse double-click on clock face or via Settings menu. While title bar is hidden window can be moved by mouse click and move on any part of window, except frame.  Mouse </w:t>
+      </w:r>
+      <w:proofErr w:type="gramStart"/>
+      <w:r>
+        <w:rPr>
+          <w:lang w:val="en-US"/>
+        </w:rPr>
+        <w:t>double-click</w:t>
+      </w:r>
+      <w:proofErr w:type="gramEnd"/>
+      <w:r>
+        <w:rPr>
+          <w:lang w:val="en-US"/>
+        </w:rPr>
+        <w:t xml:space="preserve"> or Esc key can be used to restore title bar. If you Minimize window, then simplified clock shown on Icon. To prevent overlapping of clock by other windows you can set Always on top mode via System menu.</w:t>
+      </w:r>
+    </w:p>
+    <w:p>
+      <w:pPr>
+        <w:pStyle w:val="2"/>
+        <w:rPr>
+          <w:lang w:val="en-US"/>
+        </w:rPr>
+      </w:pPr>
+      <w:r>
+        <w:rPr>
+          <w:lang w:val="en-US"/>
+        </w:rPr>
+        <w:t>Date and Time format</w:t>
+      </w:r>
+    </w:p>
+    <w:p>
+      <w:pPr>
+        <w:rPr>
+          <w:lang w:val="en-US"/>
+        </w:rPr>
+      </w:pPr>
+      <w:r>
+        <w:rPr>
+          <w:lang w:val="en-US"/>
+        </w:rPr>
+        <w:t>Date and time format can be adjusted via Control Panel. Restart Clock to apply changes.</w:t>
+      </w:r>
+    </w:p>
+    <w:p>
+      <w:pPr>
+        <w:rPr>
+          <w:lang w:val="en-US"/>
+        </w:rPr>
+      </w:pPr>
+      <w:bookmarkStart w:id="0" w:name="_GoBack"/>
+      <w:bookmarkEnd w:id="0"/>
     </w:p>
     <w:sectPr>
       <w:pgSz w:w="11906" w:h="16838"/>
@@ -321,6 +529,53 @@
     <w:name w:val="Normal"/>
     <w:qFormat/>
   </w:style>
+  <w:style w:type="paragraph" w:styleId="1">
+    <w:name w:val="heading 1"/>
+    <w:basedOn w:val="a"/>
+    <w:next w:val="a"/>
+    <w:link w:val="10"/>
+    <w:uiPriority w:val="9"/>
+    <w:qFormat/>
+    <w:rsid w:val="00E35A67"/>
+    <w:pPr>
+      <w:keepNext/>
+      <w:keepLines/>
+      <w:spacing w:before="480" w:after="0"/>
+      <w:outlineLvl w:val="0"/>
+    </w:pPr>
+    <w:rPr>
+      <w:rFonts w:asciiTheme="majorHAnsi" w:eastAsiaTheme="majorEastAsia" w:hAnsiTheme="majorHAnsi" w:cstheme="majorBidi"/>
+      <w:b/>
+      <w:bCs/>
+      <w:color w:val="365F91" w:themeColor="accent1" w:themeShade="BF"/>
+      <w:sz w:val="28"/>
+      <w:szCs w:val="28"/>
+    </w:rPr>
+  </w:style>
+  <w:style w:type="paragraph" w:styleId="2">
+    <w:name w:val="heading 2"/>
+    <w:basedOn w:val="a"/>
+    <w:next w:val="a"/>
+    <w:link w:val="20"/>
+    <w:uiPriority w:val="9"/>
+    <w:unhideWhenUsed/>
+    <w:qFormat/>
+    <w:rsid w:val="00E35A67"/>
+    <w:pPr>
+      <w:keepNext/>
+      <w:keepLines/>
+      <w:spacing w:before="200" w:after="0"/>
+      <w:outlineLvl w:val="1"/>
+    </w:pPr>
+    <w:rPr>
+      <w:rFonts w:asciiTheme="majorHAnsi" w:eastAsiaTheme="majorEastAsia" w:hAnsiTheme="majorHAnsi" w:cstheme="majorBidi"/>
+      <w:b/>
+      <w:bCs/>
+      <w:color w:val="4F81BD" w:themeColor="accent1"/>
+      <w:sz w:val="26"/>
+      <w:szCs w:val="26"/>
+    </w:rPr>
+  </w:style>
   <w:style w:type="character" w:default="1" w:styleId="a0">
     <w:name w:val="Default Paragraph Font"/>
     <w:uiPriority w:val="1"/>
@@ -376,6 +631,36 @@
       <w:rFonts w:ascii="Tahoma" w:hAnsi="Tahoma" w:cs="Tahoma"/>
       <w:sz w:val="16"/>
       <w:szCs w:val="16"/>
+    </w:rPr>
+  </w:style>
+  <w:style w:type="character" w:customStyle="1" w:styleId="10">
+    <w:name w:val="Заголовок 1 Знак"/>
+    <w:basedOn w:val="a0"/>
+    <w:link w:val="1"/>
+    <w:uiPriority w:val="9"/>
+    <w:rsid w:val="00E35A67"/>
+    <w:rPr>
+      <w:rFonts w:asciiTheme="majorHAnsi" w:eastAsiaTheme="majorEastAsia" w:hAnsiTheme="majorHAnsi" w:cstheme="majorBidi"/>
+      <w:b/>
+      <w:bCs/>
+      <w:color w:val="365F91" w:themeColor="accent1" w:themeShade="BF"/>
+      <w:sz w:val="28"/>
+      <w:szCs w:val="28"/>
+    </w:rPr>
+  </w:style>
+  <w:style w:type="character" w:customStyle="1" w:styleId="20">
+    <w:name w:val="Заголовок 2 Знак"/>
+    <w:basedOn w:val="a0"/>
+    <w:link w:val="2"/>
+    <w:uiPriority w:val="9"/>
+    <w:rsid w:val="00E35A67"/>
+    <w:rPr>
+      <w:rFonts w:asciiTheme="majorHAnsi" w:eastAsiaTheme="majorEastAsia" w:hAnsiTheme="majorHAnsi" w:cstheme="majorBidi"/>
+      <w:b/>
+      <w:bCs/>
+      <w:color w:val="4F81BD" w:themeColor="accent1"/>
+      <w:sz w:val="26"/>
+      <w:szCs w:val="26"/>
     </w:rPr>
   </w:style>
 </w:styles>
@@ -541,6 +826,53 @@
     <w:name w:val="Normal"/>
     <w:qFormat/>
   </w:style>
+  <w:style w:type="paragraph" w:styleId="1">
+    <w:name w:val="heading 1"/>
+    <w:basedOn w:val="a"/>
+    <w:next w:val="a"/>
+    <w:link w:val="10"/>
+    <w:uiPriority w:val="9"/>
+    <w:qFormat/>
+    <w:rsid w:val="00E35A67"/>
+    <w:pPr>
+      <w:keepNext/>
+      <w:keepLines/>
+      <w:spacing w:before="480" w:after="0"/>
+      <w:outlineLvl w:val="0"/>
+    </w:pPr>
+    <w:rPr>
+      <w:rFonts w:asciiTheme="majorHAnsi" w:eastAsiaTheme="majorEastAsia" w:hAnsiTheme="majorHAnsi" w:cstheme="majorBidi"/>
+      <w:b/>
+      <w:bCs/>
+      <w:color w:val="365F91" w:themeColor="accent1" w:themeShade="BF"/>
+      <w:sz w:val="28"/>
+      <w:szCs w:val="28"/>
+    </w:rPr>
+  </w:style>
+  <w:style w:type="paragraph" w:styleId="2">
+    <w:name w:val="heading 2"/>
+    <w:basedOn w:val="a"/>
+    <w:next w:val="a"/>
+    <w:link w:val="20"/>
+    <w:uiPriority w:val="9"/>
+    <w:unhideWhenUsed/>
+    <w:qFormat/>
+    <w:rsid w:val="00E35A67"/>
+    <w:pPr>
+      <w:keepNext/>
+      <w:keepLines/>
+      <w:spacing w:before="200" w:after="0"/>
+      <w:outlineLvl w:val="1"/>
+    </w:pPr>
+    <w:rPr>
+      <w:rFonts w:asciiTheme="majorHAnsi" w:eastAsiaTheme="majorEastAsia" w:hAnsiTheme="majorHAnsi" w:cstheme="majorBidi"/>
+      <w:b/>
+      <w:bCs/>
+      <w:color w:val="4F81BD" w:themeColor="accent1"/>
+      <w:sz w:val="26"/>
+      <w:szCs w:val="26"/>
+    </w:rPr>
+  </w:style>
   <w:style w:type="character" w:default="1" w:styleId="a0">
     <w:name w:val="Default Paragraph Font"/>
     <w:uiPriority w:val="1"/>
@@ -596,6 +928,36 @@
       <w:rFonts w:ascii="Tahoma" w:hAnsi="Tahoma" w:cs="Tahoma"/>
       <w:sz w:val="16"/>
       <w:szCs w:val="16"/>
+    </w:rPr>
+  </w:style>
+  <w:style w:type="character" w:customStyle="1" w:styleId="10">
+    <w:name w:val="Заголовок 1 Знак"/>
+    <w:basedOn w:val="a0"/>
+    <w:link w:val="1"/>
+    <w:uiPriority w:val="9"/>
+    <w:rsid w:val="00E35A67"/>
+    <w:rPr>
+      <w:rFonts w:asciiTheme="majorHAnsi" w:eastAsiaTheme="majorEastAsia" w:hAnsiTheme="majorHAnsi" w:cstheme="majorBidi"/>
+      <w:b/>
+      <w:bCs/>
+      <w:color w:val="365F91" w:themeColor="accent1" w:themeShade="BF"/>
+      <w:sz w:val="28"/>
+      <w:szCs w:val="28"/>
+    </w:rPr>
+  </w:style>
+  <w:style w:type="character" w:customStyle="1" w:styleId="20">
+    <w:name w:val="Заголовок 2 Знак"/>
+    <w:basedOn w:val="a0"/>
+    <w:link w:val="2"/>
+    <w:uiPriority w:val="9"/>
+    <w:rsid w:val="00E35A67"/>
+    <w:rPr>
+      <w:rFonts w:asciiTheme="majorHAnsi" w:eastAsiaTheme="majorEastAsia" w:hAnsiTheme="majorHAnsi" w:cstheme="majorBidi"/>
+      <w:b/>
+      <w:bCs/>
+      <w:color w:val="4F81BD" w:themeColor="accent1"/>
+      <w:sz w:val="26"/>
+      <w:szCs w:val="26"/>
     </w:rPr>
   </w:style>
 </w:styles>
